--- a/Extra Javascript/Javascript knowledge questions Week 1 and 2.docx
+++ b/Extra Javascript/Javascript knowledge questions Week 1 and 2.docx
@@ -49,13 +49,16 @@
         </w:rPr>
       </w:pPr>
       <w:r>
+        <w:rPr>
+          <w:lang w:val="en-GB"/>
+        </w:rPr>
         <w:t>6</w:t>
       </w:r>
       <w:r>
-        <w:t xml:space="preserve">. </w:t>
-      </w:r>
-      <w:r>
-        <w:t xml:space="preserve">  </w:t>
+        <w:rPr>
+          <w:lang w:val="en-GB"/>
+        </w:rPr>
+        <w:t xml:space="preserve">.   </w:t>
       </w:r>
       <w:r>
         <w:rPr>
@@ -254,34 +257,124 @@
       </w:r>
     </w:p>
     <w:p>
-      <w:pPr>
-        <w:rPr>
-          <w:lang w:val="en-GB"/>
-        </w:rPr>
-      </w:pPr>
       <w:r>
         <w:t xml:space="preserve">21. </w:t>
       </w:r>
       <w:r>
-        <w:rPr>
-          <w:lang w:val="en-GB"/>
-        </w:rPr>
         <w:t>C2 A3 B1</w:t>
       </w:r>
     </w:p>
     <w:p>
-      <w:pPr>
-        <w:rPr>
-          <w:lang w:val="en-GB"/>
-        </w:rPr>
-      </w:pPr>
-      <w:r>
-        <w:rPr>
-          <w:lang w:val="en-GB"/>
-        </w:rPr>
+      <w:r>
         <w:t xml:space="preserve">22. </w:t>
       </w:r>
-    </w:p>
+      <w:r>
+        <w:t xml:space="preserve">Ja want dit support constante </w:t>
+      </w:r>
+      <w:proofErr w:type="spellStart"/>
+      <w:r>
+        <w:t>v</w:t>
+      </w:r>
+      <w:r>
+        <w:t>alues</w:t>
+      </w:r>
+      <w:proofErr w:type="spellEnd"/>
+    </w:p>
+    <w:p>
+      <w:r>
+        <w:t xml:space="preserve">23. </w:t>
+      </w:r>
+      <w:r>
+        <w:t>nee</w:t>
+      </w:r>
+    </w:p>
+    <w:p>
+      <w:r>
+        <w:t xml:space="preserve">24. </w:t>
+      </w:r>
+      <w:r>
+        <w:t xml:space="preserve">een </w:t>
+      </w:r>
+      <w:proofErr w:type="spellStart"/>
+      <w:r>
+        <w:t>functioneeren</w:t>
+      </w:r>
+      <w:proofErr w:type="spellEnd"/>
+      <w:r>
+        <w:t xml:space="preserve"> stukje code</w:t>
+      </w:r>
+    </w:p>
+    <w:p>
+      <w:r>
+        <w:t>25. = geeft aan == is moet zijn</w:t>
+      </w:r>
+    </w:p>
+    <w:p>
+      <w:r>
+        <w:t>26. 20</w:t>
+      </w:r>
+    </w:p>
+    <w:p>
+      <w:r>
+        <w:t>27. 75</w:t>
+      </w:r>
+    </w:p>
+    <w:p>
+      <w:r>
+        <w:t xml:space="preserve">28. </w:t>
+      </w:r>
+      <w:proofErr w:type="spellStart"/>
+      <w:r>
+        <w:t>false</w:t>
+      </w:r>
+      <w:proofErr w:type="spellEnd"/>
+      <w:r>
+        <w:t xml:space="preserve"> want 5 is niet groter dan 15</w:t>
+      </w:r>
+    </w:p>
+    <w:p>
+      <w:r>
+        <w:t>29. 10</w:t>
+      </w:r>
+    </w:p>
+    <w:p>
+      <w:r>
+        <w:t>30. 7.5</w:t>
+      </w:r>
+    </w:p>
+    <w:p>
+      <w:r>
+        <w:lastRenderedPageBreak/>
+        <w:t>31 7.5</w:t>
+      </w:r>
+    </w:p>
+    <w:p>
+      <w:r>
+        <w:t xml:space="preserve">32. </w:t>
+      </w:r>
+      <w:proofErr w:type="spellStart"/>
+      <w:r>
+        <w:t>false</w:t>
+      </w:r>
+      <w:proofErr w:type="spellEnd"/>
+    </w:p>
+    <w:p>
+      <w:r>
+        <w:t xml:space="preserve">33. 10 </w:t>
+      </w:r>
+    </w:p>
+    <w:p>
+      <w:r>
+        <w:t>34. 6 en 15</w:t>
+      </w:r>
+    </w:p>
+    <w:p>
+      <w:r>
+        <w:t>35. 75</w:t>
+      </w:r>
+    </w:p>
+    <w:p/>
+    <w:p/>
     <w:sectPr>
       <w:pgSz w:w="11906" w:h="16838"/>
       <w:pgMar w:top="1417" w:right="1417" w:bottom="1417" w:left="1417" w:header="708" w:footer="708" w:gutter="0"/>

--- a/Extra Javascript/Javascript knowledge questions Week 1 and 2.docx
+++ b/Extra Javascript/Javascript knowledge questions Week 1 and 2.docx
@@ -373,8 +373,583 @@
         <w:t>35. 75</w:t>
       </w:r>
     </w:p>
-    <w:p/>
-    <w:p/>
+    <w:p>
+      <w:r>
+        <w:t>36. 6</w:t>
+      </w:r>
+    </w:p>
+    <w:p>
+      <w:r>
+        <w:t xml:space="preserve">37. Het is de volgorde van code, oftewel eerste deze zin, dan die </w:t>
+      </w:r>
+    </w:p>
+    <w:p>
+      <w:r>
+        <w:t>38. toevoeging op  een andere lijn</w:t>
+      </w:r>
+    </w:p>
+    <w:p>
+      <w:r>
+        <w:t xml:space="preserve">39. dat het een functie </w:t>
+      </w:r>
+      <w:proofErr w:type="spellStart"/>
+      <w:r>
+        <w:t>bescrijft</w:t>
+      </w:r>
+      <w:proofErr w:type="spellEnd"/>
+      <w:r>
+        <w:t>, dus meestal voor de functie</w:t>
+      </w:r>
+    </w:p>
+    <w:p>
+      <w:r>
+        <w:t>40. waar het aan moet voldoen, of taak die gedaan moet worden</w:t>
+      </w:r>
+    </w:p>
+    <w:p>
+      <w:r>
+        <w:t>Part 1-</w:t>
+      </w:r>
+      <w:r>
+        <w:t>2</w:t>
+      </w:r>
+    </w:p>
+    <w:p>
+      <w:r>
+        <w:t xml:space="preserve">1. </w:t>
+      </w:r>
+      <w:proofErr w:type="spellStart"/>
+      <w:r>
+        <w:t>tex</w:t>
+      </w:r>
+      <w:proofErr w:type="spellEnd"/>
+      <w:r>
+        <w:t xml:space="preserve"> t</w:t>
+      </w:r>
+    </w:p>
+    <w:p>
+      <w:r>
+        <w:t xml:space="preserve">2. “” </w:t>
+      </w:r>
+    </w:p>
+    <w:p>
+      <w:pPr>
+        <w:rPr>
+          <w:lang w:val="en-GB"/>
+        </w:rPr>
+      </w:pPr>
+      <w:r>
+        <w:t xml:space="preserve">3.  </w:t>
+      </w:r>
+      <w:proofErr w:type="spellStart"/>
+      <w:r>
+        <w:rPr>
+          <w:lang w:val="en-GB"/>
+        </w:rPr>
+        <w:t>Jorn</w:t>
+      </w:r>
+      <w:proofErr w:type="spellEnd"/>
+      <w:r>
+        <w:rPr>
+          <w:lang w:val="en-GB"/>
+        </w:rPr>
+        <w:t xml:space="preserve"> is Stupid</w:t>
+      </w:r>
+    </w:p>
+    <w:p>
+      <w:pPr>
+        <w:rPr>
+          <w:lang w:val="en-GB"/>
+        </w:rPr>
+      </w:pPr>
+      <w:r>
+        <w:rPr>
+          <w:lang w:val="en-GB"/>
+        </w:rPr>
+        <w:t xml:space="preserve">4.  </w:t>
+      </w:r>
+      <w:proofErr w:type="spellStart"/>
+      <w:r>
+        <w:rPr>
+          <w:lang w:val="en-GB"/>
+        </w:rPr>
+        <w:t>jorn</w:t>
+      </w:r>
+      <w:proofErr w:type="spellEnd"/>
+      <w:r>
+        <w:rPr>
+          <w:lang w:val="en-GB"/>
+        </w:rPr>
+        <w:t xml:space="preserve"> i</w:t>
+      </w:r>
+      <w:r>
+        <w:rPr>
+          <w:lang w:val="en-GB"/>
+        </w:rPr>
+        <w:t xml:space="preserve">s </w:t>
+      </w:r>
+      <w:proofErr w:type="spellStart"/>
+      <w:r>
+        <w:rPr>
+          <w:lang w:val="en-GB"/>
+        </w:rPr>
+        <w:t>briljant</w:t>
+      </w:r>
+      <w:proofErr w:type="spellEnd"/>
+    </w:p>
+    <w:p>
+      <w:pPr>
+        <w:rPr>
+          <w:lang w:val="en-GB"/>
+        </w:rPr>
+      </w:pPr>
+      <w:r>
+        <w:rPr>
+          <w:lang w:val="en-GB"/>
+        </w:rPr>
+        <w:t xml:space="preserve">5. hello </w:t>
+      </w:r>
+      <w:proofErr w:type="spellStart"/>
+      <w:r>
+        <w:rPr>
+          <w:lang w:val="en-GB"/>
+        </w:rPr>
+        <w:t>jo</w:t>
+      </w:r>
+      <w:r>
+        <w:rPr>
+          <w:lang w:val="en-GB"/>
+        </w:rPr>
+        <w:t>rn</w:t>
+      </w:r>
+      <w:proofErr w:type="spellEnd"/>
+    </w:p>
+    <w:p>
+      <w:r>
+        <w:t xml:space="preserve">6. </w:t>
+      </w:r>
+      <w:r>
+        <w:t>“ te veel</w:t>
+      </w:r>
+    </w:p>
+    <w:p>
+      <w:r>
+        <w:t>7.  string en int</w:t>
+      </w:r>
+    </w:p>
+    <w:p>
+      <w:r>
+        <w:t>8.  laat de code iets veranderen binnen de aangegeven unit</w:t>
+      </w:r>
+    </w:p>
+    <w:p>
+      <w:r>
+        <w:t xml:space="preserve">9. </w:t>
+      </w:r>
+      <w:r>
+        <w:t xml:space="preserve"> Dit verandert een klein stukje code</w:t>
+      </w:r>
+    </w:p>
+    <w:p>
+      <w:r>
+        <w:t>Part 1-3</w:t>
+      </w:r>
+    </w:p>
+    <w:p>
+      <w:r>
+        <w:t>1. Type vertalen en type begrijpen</w:t>
+      </w:r>
+    </w:p>
+    <w:p>
+      <w:r>
+        <w:t xml:space="preserve">2.  </w:t>
+      </w:r>
+      <w:proofErr w:type="spellStart"/>
+      <w:r>
+        <w:t>p</w:t>
+      </w:r>
+      <w:r>
+        <w:t>arseInt</w:t>
+      </w:r>
+      <w:proofErr w:type="spellEnd"/>
+      <w:r>
+        <w:t>()</w:t>
+      </w:r>
+    </w:p>
+    <w:p>
+      <w:r>
+        <w:t xml:space="preserve">3.  </w:t>
+      </w:r>
+      <w:proofErr w:type="spellStart"/>
+      <w:r>
+        <w:t>toString</w:t>
+      </w:r>
+      <w:proofErr w:type="spellEnd"/>
+      <w:r>
+        <w:t>()</w:t>
+      </w:r>
+    </w:p>
+    <w:p>
+      <w:r>
+        <w:t xml:space="preserve">4. </w:t>
+      </w:r>
+      <w:r>
+        <w:t>5</w:t>
+      </w:r>
+    </w:p>
+    <w:p>
+      <w:r>
+        <w:t xml:space="preserve">5. </w:t>
+      </w:r>
+      <w:r>
+        <w:t>5</w:t>
+      </w:r>
+    </w:p>
+    <w:p>
+      <w:r>
+        <w:t>6. 5</w:t>
+      </w:r>
+    </w:p>
+    <w:p>
+      <w:r>
+        <w:t>7. 17</w:t>
+      </w:r>
+    </w:p>
+    <w:p>
+      <w:r>
+        <w:t>8. 17</w:t>
+      </w:r>
+    </w:p>
+    <w:p>
+      <w:r>
+        <w:t>9. 22</w:t>
+      </w:r>
+    </w:p>
+    <w:p>
+      <w:r>
+        <w:t>10.  5 en 17</w:t>
+      </w:r>
+    </w:p>
+    <w:p>
+      <w:r>
+        <w:lastRenderedPageBreak/>
+        <w:t xml:space="preserve">11. </w:t>
+      </w:r>
+      <w:proofErr w:type="spellStart"/>
+      <w:r>
+        <w:t>false</w:t>
+      </w:r>
+      <w:proofErr w:type="spellEnd"/>
+      <w:r>
+        <w:t xml:space="preserve"> als een </w:t>
+      </w:r>
+      <w:proofErr w:type="spellStart"/>
+      <w:r>
+        <w:t>boolean</w:t>
+      </w:r>
+      <w:proofErr w:type="spellEnd"/>
+      <w:r>
+        <w:t xml:space="preserve"> dit aan geeft</w:t>
+      </w:r>
+    </w:p>
+    <w:p>
+      <w:r>
+        <w:t xml:space="preserve">12. </w:t>
+      </w:r>
+      <w:proofErr w:type="spellStart"/>
+      <w:r>
+        <w:t>true</w:t>
+      </w:r>
+      <w:proofErr w:type="spellEnd"/>
+      <w:r>
+        <w:t xml:space="preserve"> als een </w:t>
+      </w:r>
+      <w:proofErr w:type="spellStart"/>
+      <w:r>
+        <w:t>boolean</w:t>
+      </w:r>
+      <w:proofErr w:type="spellEnd"/>
+      <w:r>
+        <w:t xml:space="preserve"> dit aan geeft</w:t>
+      </w:r>
+    </w:p>
+    <w:p>
+      <w:r>
+        <w:t xml:space="preserve">13. </w:t>
+      </w:r>
+      <w:r>
+        <w:t xml:space="preserve">als x correct is Waar! Zo niet </w:t>
+      </w:r>
+      <w:proofErr w:type="spellStart"/>
+      <w:r>
+        <w:t>Niet</w:t>
+      </w:r>
+      <w:proofErr w:type="spellEnd"/>
+      <w:r>
+        <w:t xml:space="preserve"> waar!</w:t>
+      </w:r>
+    </w:p>
+    <w:p>
+      <w:r>
+        <w:t>14. waar!</w:t>
+      </w:r>
+    </w:p>
+    <w:p>
+      <w:r>
+        <w:t>15. niet waar!</w:t>
+      </w:r>
+    </w:p>
+    <w:p>
+      <w:r>
+        <w:t>16. waar!</w:t>
+      </w:r>
+    </w:p>
+    <w:p>
+      <w:r>
+        <w:t>17. waar!</w:t>
+      </w:r>
+    </w:p>
+    <w:p>
+      <w:r>
+        <w:t>18. niet waar!</w:t>
+      </w:r>
+    </w:p>
+    <w:p>
+      <w:r>
+        <w:t>19. waar!</w:t>
+      </w:r>
+    </w:p>
+    <w:p>
+      <w:r>
+        <w:t>20. waar!</w:t>
+      </w:r>
+    </w:p>
+    <w:p>
+      <w:r>
+        <w:t>21. Waar!</w:t>
+      </w:r>
+    </w:p>
+    <w:p>
+      <w:r>
+        <w:t>22. == doet eerst type conversies === moet gelijk zijn</w:t>
+      </w:r>
+    </w:p>
+    <w:p>
+      <w:r>
+        <w:t>23. Ok!</w:t>
+      </w:r>
+    </w:p>
+    <w:p>
+      <w:r>
+        <w:t>24. Het begin</w:t>
+      </w:r>
+    </w:p>
+    <w:p>
+      <w:r>
+        <w:t xml:space="preserve">25. </w:t>
+      </w:r>
+      <w:r>
+        <w:t>het begin</w:t>
+      </w:r>
+    </w:p>
+    <w:p>
+      <w:r>
+        <w:t xml:space="preserve">26. </w:t>
+      </w:r>
+      <w:r>
+        <w:t>ja</w:t>
+      </w:r>
+    </w:p>
+    <w:p>
+      <w:r>
+        <w:t>27. ja</w:t>
+      </w:r>
+    </w:p>
+    <w:p>
+      <w:r>
+        <w:t xml:space="preserve">28. </w:t>
+      </w:r>
+      <w:r>
+        <w:t xml:space="preserve"> </w:t>
+      </w:r>
+      <w:proofErr w:type="spellStart"/>
+      <w:r>
+        <w:t>ya</w:t>
+      </w:r>
+      <w:proofErr w:type="spellEnd"/>
+    </w:p>
+    <w:p>
+      <w:r>
+        <w:t>29 ja</w:t>
+      </w:r>
+    </w:p>
+    <w:p>
+      <w:r>
+        <w:t>30. yes</w:t>
+      </w:r>
+    </w:p>
+    <w:p>
+      <w:r>
+        <w:t xml:space="preserve">31. geeft </w:t>
+      </w:r>
+      <w:proofErr w:type="spellStart"/>
+      <w:r>
+        <w:t>false</w:t>
+      </w:r>
+      <w:proofErr w:type="spellEnd"/>
+      <w:r>
+        <w:t xml:space="preserve"> aan</w:t>
+      </w:r>
+    </w:p>
+    <w:p>
+      <w:r>
+        <w:t xml:space="preserve">32. </w:t>
+      </w:r>
+      <w:proofErr w:type="spellStart"/>
+      <w:r>
+        <w:t>true</w:t>
+      </w:r>
+      <w:proofErr w:type="spellEnd"/>
+      <w:r>
+        <w:t xml:space="preserve"> &amp; </w:t>
+      </w:r>
+      <w:proofErr w:type="spellStart"/>
+      <w:r>
+        <w:t>false</w:t>
+      </w:r>
+      <w:proofErr w:type="spellEnd"/>
+    </w:p>
+    <w:p>
+      <w:r>
+        <w:t xml:space="preserve">33. </w:t>
+      </w:r>
+      <w:proofErr w:type="spellStart"/>
+      <w:r>
+        <w:t>true</w:t>
+      </w:r>
+      <w:proofErr w:type="spellEnd"/>
+      <w:r>
+        <w:t xml:space="preserve"> en </w:t>
+      </w:r>
+      <w:proofErr w:type="spellStart"/>
+      <w:r>
+        <w:t>true</w:t>
+      </w:r>
+      <w:proofErr w:type="spellEnd"/>
+    </w:p>
+    <w:p>
+      <w:r>
+        <w:t xml:space="preserve">34. triple </w:t>
+      </w:r>
+      <w:proofErr w:type="spellStart"/>
+      <w:r>
+        <w:t>true</w:t>
+      </w:r>
+      <w:proofErr w:type="spellEnd"/>
+    </w:p>
+    <w:p>
+      <w:r>
+        <w:t>35. public sector</w:t>
+      </w:r>
+    </w:p>
+    <w:p>
+      <w:pPr>
+        <w:rPr>
+          <w:lang w:val="en-GB"/>
+        </w:rPr>
+      </w:pPr>
+      <w:r>
+        <w:rPr>
+          <w:lang w:val="en-GB"/>
+        </w:rPr>
+        <w:t xml:space="preserve">36. </w:t>
+      </w:r>
+      <w:r>
+        <w:rPr>
+          <w:lang w:val="en-GB"/>
+        </w:rPr>
+        <w:t>public sector</w:t>
+      </w:r>
+    </w:p>
+    <w:p>
+      <w:pPr>
+        <w:rPr>
+          <w:lang w:val="en-GB"/>
+        </w:rPr>
+      </w:pPr>
+      <w:r>
+        <w:rPr>
+          <w:lang w:val="en-GB"/>
+        </w:rPr>
+        <w:t xml:space="preserve">37. </w:t>
+      </w:r>
+      <w:proofErr w:type="spellStart"/>
+      <w:r>
+        <w:rPr>
+          <w:lang w:val="en-GB"/>
+        </w:rPr>
+        <w:t>junkfo</w:t>
+      </w:r>
+      <w:proofErr w:type="spellEnd"/>
+      <w:r>
+        <w:rPr>
+          <w:lang w:val="en-GB"/>
+        </w:rPr>
+        <w:t xml:space="preserve"> o od</w:t>
+      </w:r>
+    </w:p>
+    <w:p>
+      <w:pPr>
+        <w:rPr>
+          <w:lang w:val="en-GB"/>
+        </w:rPr>
+      </w:pPr>
+      <w:r>
+        <w:rPr>
+          <w:lang w:val="en-GB"/>
+        </w:rPr>
+        <w:t>3</w:t>
+      </w:r>
+      <w:r>
+        <w:rPr>
+          <w:lang w:val="en-GB"/>
+        </w:rPr>
+        <w:t>8. great!</w:t>
+      </w:r>
+    </w:p>
+    <w:p>
+      <w:pPr>
+        <w:rPr>
+          <w:lang w:val="en-GB"/>
+        </w:rPr>
+      </w:pPr>
+      <w:r>
+        <w:rPr>
+          <w:lang w:val="en-GB"/>
+        </w:rPr>
+        <w:t xml:space="preserve">Part 1-4 </w:t>
+      </w:r>
+    </w:p>
+    <w:p>
+      <w:pPr>
+        <w:rPr>
+          <w:lang w:val="en-GB"/>
+        </w:rPr>
+      </w:pPr>
+      <w:r>
+        <w:rPr>
+          <w:lang w:val="en-GB"/>
+        </w:rPr>
+        <w:t xml:space="preserve">1, </w:t>
+      </w:r>
+    </w:p>
+    <w:p>
+      <w:pPr>
+        <w:rPr>
+          <w:lang w:val="en-GB"/>
+        </w:rPr>
+      </w:pPr>
+    </w:p>
     <w:sectPr>
       <w:pgSz w:w="11906" w:h="16838"/>
       <w:pgMar w:top="1417" w:right="1417" w:bottom="1417" w:left="1417" w:header="708" w:footer="708" w:gutter="0"/>
@@ -383,6 +958,287 @@
     </w:sectPr>
   </w:body>
 </w:document>
+</file>
+
+<file path=word/numbering.xml><?xml version="1.0" encoding="utf-8"?>
+<w:numbering xmlns:wpc="http://schemas.microsoft.com/office/word/2010/wordprocessingCanvas" xmlns:cx="http://schemas.microsoft.com/office/drawing/2014/chartex" xmlns:cx1="http://schemas.microsoft.com/office/drawing/2015/9/8/chartex" xmlns:cx2="http://schemas.microsoft.com/office/drawing/2015/10/21/chartex" xmlns:cx3="http://schemas.microsoft.com/office/drawing/2016/5/9/chartex" xmlns:cx4="http://schemas.microsoft.com/office/drawing/2016/5/10/chartex" xmlns:cx5="http://schemas.microsoft.com/office/drawing/2016/5/11/chartex" xmlns:cx6="http://schemas.microsoft.com/office/drawing/2016/5/12/chartex" xmlns:cx7="http://schemas.microsoft.com/office/drawing/2016/5/13/chartex" xmlns:cx8="http://schemas.microsoft.com/office/drawing/2016/5/14/chartex" xmlns:mc="http://schemas.openxmlformats.org/markup-compatibility/2006" xmlns:aink="http://schemas.microsoft.com/office/drawing/2016/ink" xmlns:am3d="http://schemas.microsoft.com/office/drawing/2017/model3d" xmlns:o="urn:schemas-microsoft-com:office:office" xmlns:oel="http://schemas.microsoft.com/office/2019/extlst" xmlns:r="http://schemas.openxmlformats.org/officeDocument/2006/relationships" xmlns:m="http://schemas.openxmlformats.org/officeDocument/2006/math" xmlns:v="urn:schemas-microsoft-com:vml" xmlns:wp14="http://schemas.microsoft.com/office/word/2010/wordprocessingDrawing" xmlns:wp="http://schemas.openxmlformats.org/drawingml/2006/wordprocessingDrawing" xmlns:w10="urn:schemas-microsoft-com:office:word" xmlns:w="http://schemas.openxmlformats.org/wordprocessingml/2006/main" xmlns:w14="http://schemas.microsoft.com/office/word/2010/wordml" xmlns:w15="http://schemas.microsoft.com/office/word/2012/wordml" xmlns:w16cex="http://schemas.microsoft.com/office/word/2018/wordml/cex" xmlns:w16cid="http://schemas.microsoft.com/office/word/2016/wordml/cid" xmlns:w16="http://schemas.microsoft.com/office/word/2018/wordml" xmlns:w16sdtdh="http://schemas.microsoft.com/office/word/2020/wordml/sdtdatahash" xmlns:w16se="http://schemas.microsoft.com/office/word/2015/wordml/symex" xmlns:wpg="http://schemas.microsoft.com/office/word/2010/wordprocessingGroup" xmlns:wpi="http://schemas.microsoft.com/office/word/2010/wordprocessingInk" xmlns:wne="http://schemas.microsoft.com/office/word/2006/wordml" xmlns:wps="http://schemas.microsoft.com/office/word/2010/wordprocessingShape" mc:Ignorable="w14 w15 w16se w16cid w16 w16cex w16sdtdh wp14">
+  <w:abstractNum w:abstractNumId="0" w15:restartNumberingAfterBreak="0">
+    <w:nsid w:val="194E78DB"/>
+    <w:multiLevelType w:val="hybridMultilevel"/>
+    <w:tmpl w:val="C64C02F6"/>
+    <w:lvl w:ilvl="0" w:tplc="0413000F">
+      <w:start w:val="1"/>
+      <w:numFmt w:val="decimal"/>
+      <w:lvlText w:val="%1."/>
+      <w:lvlJc w:val="left"/>
+      <w:pPr>
+        <w:ind w:left="720" w:hanging="360"/>
+      </w:pPr>
+      <w:rPr>
+        <w:rFonts w:hint="default"/>
+      </w:rPr>
+    </w:lvl>
+    <w:lvl w:ilvl="1" w:tplc="04130019" w:tentative="1">
+      <w:start w:val="1"/>
+      <w:numFmt w:val="lowerLetter"/>
+      <w:lvlText w:val="%2."/>
+      <w:lvlJc w:val="left"/>
+      <w:pPr>
+        <w:ind w:left="1440" w:hanging="360"/>
+      </w:pPr>
+    </w:lvl>
+    <w:lvl w:ilvl="2" w:tplc="0413001B" w:tentative="1">
+      <w:start w:val="1"/>
+      <w:numFmt w:val="lowerRoman"/>
+      <w:lvlText w:val="%3."/>
+      <w:lvlJc w:val="right"/>
+      <w:pPr>
+        <w:ind w:left="2160" w:hanging="180"/>
+      </w:pPr>
+    </w:lvl>
+    <w:lvl w:ilvl="3" w:tplc="0413000F" w:tentative="1">
+      <w:start w:val="1"/>
+      <w:numFmt w:val="decimal"/>
+      <w:lvlText w:val="%4."/>
+      <w:lvlJc w:val="left"/>
+      <w:pPr>
+        <w:ind w:left="2880" w:hanging="360"/>
+      </w:pPr>
+    </w:lvl>
+    <w:lvl w:ilvl="4" w:tplc="04130019" w:tentative="1">
+      <w:start w:val="1"/>
+      <w:numFmt w:val="lowerLetter"/>
+      <w:lvlText w:val="%5."/>
+      <w:lvlJc w:val="left"/>
+      <w:pPr>
+        <w:ind w:left="3600" w:hanging="360"/>
+      </w:pPr>
+    </w:lvl>
+    <w:lvl w:ilvl="5" w:tplc="0413001B" w:tentative="1">
+      <w:start w:val="1"/>
+      <w:numFmt w:val="lowerRoman"/>
+      <w:lvlText w:val="%6."/>
+      <w:lvlJc w:val="right"/>
+      <w:pPr>
+        <w:ind w:left="4320" w:hanging="180"/>
+      </w:pPr>
+    </w:lvl>
+    <w:lvl w:ilvl="6" w:tplc="0413000F" w:tentative="1">
+      <w:start w:val="1"/>
+      <w:numFmt w:val="decimal"/>
+      <w:lvlText w:val="%7."/>
+      <w:lvlJc w:val="left"/>
+      <w:pPr>
+        <w:ind w:left="5040" w:hanging="360"/>
+      </w:pPr>
+    </w:lvl>
+    <w:lvl w:ilvl="7" w:tplc="04130019" w:tentative="1">
+      <w:start w:val="1"/>
+      <w:numFmt w:val="lowerLetter"/>
+      <w:lvlText w:val="%8."/>
+      <w:lvlJc w:val="left"/>
+      <w:pPr>
+        <w:ind w:left="5760" w:hanging="360"/>
+      </w:pPr>
+    </w:lvl>
+    <w:lvl w:ilvl="8" w:tplc="0413001B" w:tentative="1">
+      <w:start w:val="1"/>
+      <w:numFmt w:val="lowerRoman"/>
+      <w:lvlText w:val="%9."/>
+      <w:lvlJc w:val="right"/>
+      <w:pPr>
+        <w:ind w:left="6480" w:hanging="180"/>
+      </w:pPr>
+    </w:lvl>
+  </w:abstractNum>
+  <w:abstractNum w:abstractNumId="1" w15:restartNumberingAfterBreak="0">
+    <w:nsid w:val="2F592888"/>
+    <w:multiLevelType w:val="hybridMultilevel"/>
+    <w:tmpl w:val="C3AAFE9C"/>
+    <w:lvl w:ilvl="0" w:tplc="0413000F">
+      <w:start w:val="1"/>
+      <w:numFmt w:val="decimal"/>
+      <w:lvlText w:val="%1."/>
+      <w:lvlJc w:val="left"/>
+      <w:pPr>
+        <w:ind w:left="720" w:hanging="360"/>
+      </w:pPr>
+      <w:rPr>
+        <w:rFonts w:hint="default"/>
+      </w:rPr>
+    </w:lvl>
+    <w:lvl w:ilvl="1" w:tplc="04130019" w:tentative="1">
+      <w:start w:val="1"/>
+      <w:numFmt w:val="lowerLetter"/>
+      <w:lvlText w:val="%2."/>
+      <w:lvlJc w:val="left"/>
+      <w:pPr>
+        <w:ind w:left="1440" w:hanging="360"/>
+      </w:pPr>
+    </w:lvl>
+    <w:lvl w:ilvl="2" w:tplc="0413001B" w:tentative="1">
+      <w:start w:val="1"/>
+      <w:numFmt w:val="lowerRoman"/>
+      <w:lvlText w:val="%3."/>
+      <w:lvlJc w:val="right"/>
+      <w:pPr>
+        <w:ind w:left="2160" w:hanging="180"/>
+      </w:pPr>
+    </w:lvl>
+    <w:lvl w:ilvl="3" w:tplc="0413000F" w:tentative="1">
+      <w:start w:val="1"/>
+      <w:numFmt w:val="decimal"/>
+      <w:lvlText w:val="%4."/>
+      <w:lvlJc w:val="left"/>
+      <w:pPr>
+        <w:ind w:left="2880" w:hanging="360"/>
+      </w:pPr>
+    </w:lvl>
+    <w:lvl w:ilvl="4" w:tplc="04130019" w:tentative="1">
+      <w:start w:val="1"/>
+      <w:numFmt w:val="lowerLetter"/>
+      <w:lvlText w:val="%5."/>
+      <w:lvlJc w:val="left"/>
+      <w:pPr>
+        <w:ind w:left="3600" w:hanging="360"/>
+      </w:pPr>
+    </w:lvl>
+    <w:lvl w:ilvl="5" w:tplc="0413001B" w:tentative="1">
+      <w:start w:val="1"/>
+      <w:numFmt w:val="lowerRoman"/>
+      <w:lvlText w:val="%6."/>
+      <w:lvlJc w:val="right"/>
+      <w:pPr>
+        <w:ind w:left="4320" w:hanging="180"/>
+      </w:pPr>
+    </w:lvl>
+    <w:lvl w:ilvl="6" w:tplc="0413000F" w:tentative="1">
+      <w:start w:val="1"/>
+      <w:numFmt w:val="decimal"/>
+      <w:lvlText w:val="%7."/>
+      <w:lvlJc w:val="left"/>
+      <w:pPr>
+        <w:ind w:left="5040" w:hanging="360"/>
+      </w:pPr>
+    </w:lvl>
+    <w:lvl w:ilvl="7" w:tplc="04130019" w:tentative="1">
+      <w:start w:val="1"/>
+      <w:numFmt w:val="lowerLetter"/>
+      <w:lvlText w:val="%8."/>
+      <w:lvlJc w:val="left"/>
+      <w:pPr>
+        <w:ind w:left="5760" w:hanging="360"/>
+      </w:pPr>
+    </w:lvl>
+    <w:lvl w:ilvl="8" w:tplc="0413001B" w:tentative="1">
+      <w:start w:val="1"/>
+      <w:numFmt w:val="lowerRoman"/>
+      <w:lvlText w:val="%9."/>
+      <w:lvlJc w:val="right"/>
+      <w:pPr>
+        <w:ind w:left="6480" w:hanging="180"/>
+      </w:pPr>
+    </w:lvl>
+  </w:abstractNum>
+  <w:abstractNum w:abstractNumId="2" w15:restartNumberingAfterBreak="0">
+    <w:nsid w:val="7EF83D9C"/>
+    <w:multiLevelType w:val="hybridMultilevel"/>
+    <w:tmpl w:val="A546E906"/>
+    <w:lvl w:ilvl="0" w:tplc="0413000F">
+      <w:start w:val="1"/>
+      <w:numFmt w:val="decimal"/>
+      <w:lvlText w:val="%1."/>
+      <w:lvlJc w:val="left"/>
+      <w:pPr>
+        <w:ind w:left="720" w:hanging="360"/>
+      </w:pPr>
+      <w:rPr>
+        <w:rFonts w:hint="default"/>
+      </w:rPr>
+    </w:lvl>
+    <w:lvl w:ilvl="1" w:tplc="04130019" w:tentative="1">
+      <w:start w:val="1"/>
+      <w:numFmt w:val="lowerLetter"/>
+      <w:lvlText w:val="%2."/>
+      <w:lvlJc w:val="left"/>
+      <w:pPr>
+        <w:ind w:left="1440" w:hanging="360"/>
+      </w:pPr>
+    </w:lvl>
+    <w:lvl w:ilvl="2" w:tplc="0413001B" w:tentative="1">
+      <w:start w:val="1"/>
+      <w:numFmt w:val="lowerRoman"/>
+      <w:lvlText w:val="%3."/>
+      <w:lvlJc w:val="right"/>
+      <w:pPr>
+        <w:ind w:left="2160" w:hanging="180"/>
+      </w:pPr>
+    </w:lvl>
+    <w:lvl w:ilvl="3" w:tplc="0413000F" w:tentative="1">
+      <w:start w:val="1"/>
+      <w:numFmt w:val="decimal"/>
+      <w:lvlText w:val="%4."/>
+      <w:lvlJc w:val="left"/>
+      <w:pPr>
+        <w:ind w:left="2880" w:hanging="360"/>
+      </w:pPr>
+    </w:lvl>
+    <w:lvl w:ilvl="4" w:tplc="04130019" w:tentative="1">
+      <w:start w:val="1"/>
+      <w:numFmt w:val="lowerLetter"/>
+      <w:lvlText w:val="%5."/>
+      <w:lvlJc w:val="left"/>
+      <w:pPr>
+        <w:ind w:left="3600" w:hanging="360"/>
+      </w:pPr>
+    </w:lvl>
+    <w:lvl w:ilvl="5" w:tplc="0413001B" w:tentative="1">
+      <w:start w:val="1"/>
+      <w:numFmt w:val="lowerRoman"/>
+      <w:lvlText w:val="%6."/>
+      <w:lvlJc w:val="right"/>
+      <w:pPr>
+        <w:ind w:left="4320" w:hanging="180"/>
+      </w:pPr>
+    </w:lvl>
+    <w:lvl w:ilvl="6" w:tplc="0413000F" w:tentative="1">
+      <w:start w:val="1"/>
+      <w:numFmt w:val="decimal"/>
+      <w:lvlText w:val="%7."/>
+      <w:lvlJc w:val="left"/>
+      <w:pPr>
+        <w:ind w:left="5040" w:hanging="360"/>
+      </w:pPr>
+    </w:lvl>
+    <w:lvl w:ilvl="7" w:tplc="04130019" w:tentative="1">
+      <w:start w:val="1"/>
+      <w:numFmt w:val="lowerLetter"/>
+      <w:lvlText w:val="%8."/>
+      <w:lvlJc w:val="left"/>
+      <w:pPr>
+        <w:ind w:left="5760" w:hanging="360"/>
+      </w:pPr>
+    </w:lvl>
+    <w:lvl w:ilvl="8" w:tplc="0413001B" w:tentative="1">
+      <w:start w:val="1"/>
+      <w:numFmt w:val="lowerRoman"/>
+      <w:lvlText w:val="%9."/>
+      <w:lvlJc w:val="right"/>
+      <w:pPr>
+        <w:ind w:left="6480" w:hanging="180"/>
+      </w:pPr>
+    </w:lvl>
+  </w:abstractNum>
+  <w:num w:numId="1" w16cid:durableId="828523409">
+    <w:abstractNumId w:val="2"/>
+  </w:num>
+  <w:num w:numId="2" w16cid:durableId="266890022">
+    <w:abstractNumId w:val="1"/>
+  </w:num>
+  <w:num w:numId="3" w16cid:durableId="687681297">
+    <w:abstractNumId w:val="0"/>
+  </w:num>
+</w:numbering>
 </file>
 
 <file path=word/styles.xml><?xml version="1.0" encoding="utf-8"?>
@@ -811,6 +1667,17 @@
     <w:semiHidden/>
     <w:unhideWhenUsed/>
   </w:style>
+  <w:style w:type="paragraph" w:styleId="Lijstalinea">
+    <w:name w:val="List Paragraph"/>
+    <w:basedOn w:val="Standaard"/>
+    <w:uiPriority w:val="34"/>
+    <w:qFormat/>
+    <w:rsid w:val="005C2345"/>
+    <w:pPr>
+      <w:ind w:left="720"/>
+      <w:contextualSpacing/>
+    </w:pPr>
+  </w:style>
 </w:styles>
 </file>
 

--- a/Extra Javascript/Javascript knowledge questions Week 1 and 2.docx
+++ b/Extra Javascript/Javascript knowledge questions Week 1 and 2.docx
@@ -407,28 +407,61 @@
       </w:r>
     </w:p>
     <w:p>
-      <w:r>
+      <w:pPr>
+        <w:rPr>
+          <w:lang w:val="en-GB"/>
+        </w:rPr>
+      </w:pPr>
+      <w:r>
+        <w:rPr>
+          <w:lang w:val="en-GB"/>
+        </w:rPr>
         <w:t>Part 1-</w:t>
       </w:r>
       <w:r>
+        <w:rPr>
+          <w:lang w:val="en-GB"/>
+        </w:rPr>
         <w:t>2</w:t>
       </w:r>
     </w:p>
     <w:p>
-      <w:r>
+      <w:pPr>
+        <w:rPr>
+          <w:lang w:val="en-GB"/>
+        </w:rPr>
+      </w:pPr>
+      <w:r>
+        <w:rPr>
+          <w:lang w:val="en-GB"/>
+        </w:rPr>
         <w:t xml:space="preserve">1. </w:t>
       </w:r>
       <w:proofErr w:type="spellStart"/>
       <w:r>
+        <w:rPr>
+          <w:lang w:val="en-GB"/>
+        </w:rPr>
         <w:t>tex</w:t>
       </w:r>
       <w:proofErr w:type="spellEnd"/>
       <w:r>
+        <w:rPr>
+          <w:lang w:val="en-GB"/>
+        </w:rPr>
         <w:t xml:space="preserve"> t</w:t>
       </w:r>
     </w:p>
     <w:p>
-      <w:r>
+      <w:pPr>
+        <w:rPr>
+          <w:lang w:val="en-GB"/>
+        </w:rPr>
+      </w:pPr>
+      <w:r>
+        <w:rPr>
+          <w:lang w:val="en-GB"/>
+        </w:rPr>
         <w:t xml:space="preserve">2. “” </w:t>
       </w:r>
     </w:p>
@@ -439,6 +472,9 @@
         </w:rPr>
       </w:pPr>
       <w:r>
+        <w:rPr>
+          <w:lang w:val="en-GB"/>
+        </w:rPr>
         <w:t xml:space="preserve">3.  </w:t>
       </w:r>
       <w:proofErr w:type="spellStart"/>
@@ -457,70 +493,33 @@
       </w:r>
     </w:p>
     <w:p>
-      <w:pPr>
-        <w:rPr>
-          <w:lang w:val="en-GB"/>
-        </w:rPr>
-      </w:pPr>
-      <w:r>
-        <w:rPr>
-          <w:lang w:val="en-GB"/>
-        </w:rPr>
+      <w:r>
         <w:t xml:space="preserve">4.  </w:t>
       </w:r>
       <w:proofErr w:type="spellStart"/>
       <w:r>
-        <w:rPr>
-          <w:lang w:val="en-GB"/>
-        </w:rPr>
         <w:t>jorn</w:t>
       </w:r>
       <w:proofErr w:type="spellEnd"/>
       <w:r>
-        <w:rPr>
-          <w:lang w:val="en-GB"/>
-        </w:rPr>
-        <w:t xml:space="preserve"> i</w:t>
-      </w:r>
-      <w:r>
-        <w:rPr>
-          <w:lang w:val="en-GB"/>
-        </w:rPr>
-        <w:t xml:space="preserve">s </w:t>
-      </w:r>
-      <w:proofErr w:type="spellStart"/>
-      <w:r>
-        <w:rPr>
-          <w:lang w:val="en-GB"/>
-        </w:rPr>
-        <w:t>briljant</w:t>
-      </w:r>
-      <w:proofErr w:type="spellEnd"/>
-    </w:p>
-    <w:p>
-      <w:pPr>
-        <w:rPr>
-          <w:lang w:val="en-GB"/>
-        </w:rPr>
-      </w:pPr>
-      <w:r>
-        <w:rPr>
-          <w:lang w:val="en-GB"/>
-        </w:rPr>
-        <w:t xml:space="preserve">5. hello </w:t>
-      </w:r>
-      <w:proofErr w:type="spellStart"/>
-      <w:r>
-        <w:rPr>
-          <w:lang w:val="en-GB"/>
-        </w:rPr>
-        <w:t>jo</w:t>
-      </w:r>
-      <w:r>
-        <w:rPr>
-          <w:lang w:val="en-GB"/>
-        </w:rPr>
-        <w:t>rn</w:t>
+        <w:t xml:space="preserve"> is briljant</w:t>
+      </w:r>
+    </w:p>
+    <w:p>
+      <w:r>
+        <w:t xml:space="preserve">5. </w:t>
+      </w:r>
+      <w:proofErr w:type="spellStart"/>
+      <w:r>
+        <w:t>hello</w:t>
+      </w:r>
+      <w:proofErr w:type="spellEnd"/>
+      <w:r>
+        <w:t xml:space="preserve"> </w:t>
+      </w:r>
+      <w:proofErr w:type="spellStart"/>
+      <w:r>
+        <w:t>jorn</w:t>
       </w:r>
       <w:proofErr w:type="spellEnd"/>
     </w:p>
@@ -591,18 +590,12 @@
     </w:p>
     <w:p>
       <w:r>
-        <w:t xml:space="preserve">4. </w:t>
-      </w:r>
-      <w:r>
-        <w:t>5</w:t>
-      </w:r>
-    </w:p>
-    <w:p>
-      <w:r>
-        <w:t xml:space="preserve">5. </w:t>
-      </w:r>
-      <w:r>
-        <w:t>5</w:t>
+        <w:t>4. 5</w:t>
+      </w:r>
+    </w:p>
+    <w:p>
+      <w:r>
+        <w:t>5. 5</w:t>
       </w:r>
     </w:p>
     <w:p>
@@ -802,53 +795,74 @@
       </w:r>
     </w:p>
     <w:p>
-      <w:r>
+      <w:pPr>
+        <w:rPr>
+          <w:lang w:val="en-GB"/>
+        </w:rPr>
+      </w:pPr>
+      <w:r>
+        <w:rPr>
+          <w:lang w:val="en-GB"/>
+        </w:rPr>
         <w:t xml:space="preserve">32. </w:t>
       </w:r>
-      <w:proofErr w:type="spellStart"/>
-      <w:r>
-        <w:t>true</w:t>
-      </w:r>
-      <w:proofErr w:type="spellEnd"/>
-      <w:r>
-        <w:t xml:space="preserve"> &amp; </w:t>
-      </w:r>
-      <w:proofErr w:type="spellStart"/>
-      <w:r>
-        <w:t>false</w:t>
-      </w:r>
-      <w:proofErr w:type="spellEnd"/>
-    </w:p>
-    <w:p>
-      <w:r>
-        <w:t xml:space="preserve">33. </w:t>
-      </w:r>
-      <w:proofErr w:type="spellStart"/>
-      <w:r>
-        <w:t>true</w:t>
-      </w:r>
-      <w:proofErr w:type="spellEnd"/>
-      <w:r>
-        <w:t xml:space="preserve"> en </w:t>
-      </w:r>
-      <w:proofErr w:type="spellStart"/>
-      <w:r>
-        <w:t>true</w:t>
-      </w:r>
-      <w:proofErr w:type="spellEnd"/>
-    </w:p>
-    <w:p>
-      <w:r>
-        <w:t xml:space="preserve">34. triple </w:t>
-      </w:r>
-      <w:proofErr w:type="spellStart"/>
-      <w:r>
-        <w:t>true</w:t>
-      </w:r>
-      <w:proofErr w:type="spellEnd"/>
-    </w:p>
-    <w:p>
-      <w:r>
+      <w:r>
+        <w:rPr>
+          <w:lang w:val="en-GB"/>
+        </w:rPr>
+        <w:t>true &amp; false</w:t>
+      </w:r>
+    </w:p>
+    <w:p>
+      <w:pPr>
+        <w:rPr>
+          <w:lang w:val="en-GB"/>
+        </w:rPr>
+      </w:pPr>
+      <w:r>
+        <w:rPr>
+          <w:lang w:val="en-GB"/>
+        </w:rPr>
+        <w:t xml:space="preserve">33. true </w:t>
+      </w:r>
+      <w:proofErr w:type="spellStart"/>
+      <w:r>
+        <w:rPr>
+          <w:lang w:val="en-GB"/>
+        </w:rPr>
+        <w:t>en</w:t>
+      </w:r>
+      <w:proofErr w:type="spellEnd"/>
+      <w:r>
+        <w:rPr>
+          <w:lang w:val="en-GB"/>
+        </w:rPr>
+        <w:t xml:space="preserve"> true</w:t>
+      </w:r>
+    </w:p>
+    <w:p>
+      <w:pPr>
+        <w:rPr>
+          <w:lang w:val="en-GB"/>
+        </w:rPr>
+      </w:pPr>
+      <w:r>
+        <w:rPr>
+          <w:lang w:val="en-GB"/>
+        </w:rPr>
+        <w:t>34. triple true</w:t>
+      </w:r>
+    </w:p>
+    <w:p>
+      <w:pPr>
+        <w:rPr>
+          <w:lang w:val="en-GB"/>
+        </w:rPr>
+      </w:pPr>
+      <w:r>
+        <w:rPr>
+          <w:lang w:val="en-GB"/>
+        </w:rPr>
         <w:t>35. public sector</w:t>
       </w:r>
     </w:p>
@@ -862,13 +876,7 @@
         <w:rPr>
           <w:lang w:val="en-GB"/>
         </w:rPr>
-        <w:t xml:space="preserve">36. </w:t>
-      </w:r>
-      <w:r>
-        <w:rPr>
-          <w:lang w:val="en-GB"/>
-        </w:rPr>
-        <w:t>public sector</w:t>
+        <w:t>36. public sector</w:t>
       </w:r>
     </w:p>
     <w:p>
@@ -899,56 +907,129 @@
       </w:r>
     </w:p>
     <w:p>
-      <w:pPr>
-        <w:rPr>
-          <w:lang w:val="en-GB"/>
-        </w:rPr>
-      </w:pPr>
-      <w:r>
-        <w:rPr>
-          <w:lang w:val="en-GB"/>
-        </w:rPr>
-        <w:t>3</w:t>
-      </w:r>
-      <w:r>
-        <w:rPr>
-          <w:lang w:val="en-GB"/>
-        </w:rPr>
-        <w:t>8. great!</w:t>
-      </w:r>
-    </w:p>
-    <w:p>
-      <w:pPr>
-        <w:rPr>
-          <w:lang w:val="en-GB"/>
-        </w:rPr>
-      </w:pPr>
-      <w:r>
-        <w:rPr>
-          <w:lang w:val="en-GB"/>
-        </w:rPr>
+      <w:r>
+        <w:t xml:space="preserve">38. </w:t>
+      </w:r>
+      <w:proofErr w:type="spellStart"/>
+      <w:r>
+        <w:t>great</w:t>
+      </w:r>
+      <w:proofErr w:type="spellEnd"/>
+      <w:r>
+        <w:t>!</w:t>
+      </w:r>
+    </w:p>
+    <w:p>
+      <w:r>
         <w:t xml:space="preserve">Part 1-4 </w:t>
       </w:r>
     </w:p>
     <w:p>
-      <w:pPr>
-        <w:rPr>
-          <w:lang w:val="en-GB"/>
-        </w:rPr>
-      </w:pPr>
-      <w:r>
-        <w:rPr>
-          <w:lang w:val="en-GB"/>
-        </w:rPr>
+      <w:r>
         <w:t xml:space="preserve">1, </w:t>
       </w:r>
-    </w:p>
-    <w:p>
-      <w:pPr>
-        <w:rPr>
-          <w:lang w:val="en-GB"/>
-        </w:rPr>
-      </w:pPr>
+      <w:r>
+        <w:t>om te sch</w:t>
+      </w:r>
+      <w:r>
+        <w:t>akelen tussen stukjes code</w:t>
+      </w:r>
+    </w:p>
+    <w:p>
+      <w:r>
+        <w:t xml:space="preserve">2. </w:t>
+      </w:r>
+      <w:r>
+        <w:t>waarden die vast staan</w:t>
+      </w:r>
+    </w:p>
+    <w:p>
+      <w:r>
+        <w:lastRenderedPageBreak/>
+        <w:t>3. Stopt de loop van code</w:t>
+      </w:r>
+    </w:p>
+    <w:p>
+      <w:r>
+        <w:t xml:space="preserve">4. Konijn! </w:t>
+      </w:r>
+    </w:p>
+    <w:p>
+      <w:r>
+        <w:t xml:space="preserve">5. ik denk </w:t>
+      </w:r>
+      <w:r>
+        <w:t>Konijn!</w:t>
+      </w:r>
+      <w:r>
+        <w:t xml:space="preserve"> Omdat er geen break op maandag staat </w:t>
+      </w:r>
+    </w:p>
+    <w:p>
+      <w:r>
+        <w:t>6. niks</w:t>
+      </w:r>
+    </w:p>
+    <w:p>
+      <w:r>
+        <w:t>7. error</w:t>
+      </w:r>
+    </w:p>
+    <w:p>
+      <w:r>
+        <w:t xml:space="preserve">8. </w:t>
+      </w:r>
+      <w:r>
+        <w:t>Konijn!</w:t>
+      </w:r>
+    </w:p>
+    <w:p>
+      <w:r>
+        <w:t xml:space="preserve">9. </w:t>
+      </w:r>
+      <w:r>
+        <w:t>Konijn!</w:t>
+      </w:r>
+    </w:p>
+    <w:p>
+      <w:r>
+        <w:t xml:space="preserve">10. </w:t>
+      </w:r>
+      <w:r>
+        <w:t>Konijn!</w:t>
+      </w:r>
+    </w:p>
+    <w:p>
+      <w:r>
+        <w:t>11. vos</w:t>
+      </w:r>
+      <w:r>
+        <w:t>!</w:t>
+      </w:r>
+    </w:p>
+    <w:p>
+      <w:r>
+        <w:t xml:space="preserve">12. </w:t>
+      </w:r>
+      <w:r>
+        <w:t>Konijn!</w:t>
+      </w:r>
+    </w:p>
+    <w:p>
+      <w:r>
+        <w:t>13. Een expressie is een stukje c</w:t>
+      </w:r>
+      <w:r>
+        <w:t>ode die een geeft wat er gebeurt met een statement</w:t>
+      </w:r>
+    </w:p>
+    <w:p>
+      <w:r>
+        <w:t xml:space="preserve">14. </w:t>
+      </w:r>
+      <w:r>
+        <w:t xml:space="preserve">een operator die alleen begin als die condities correct zijn </w:t>
+      </w:r>
     </w:p>
     <w:sectPr>
       <w:pgSz w:w="11906" w:h="16838"/>

--- a/Extra Javascript/Javascript knowledge questions Week 1 and 2.docx
+++ b/Extra Javascript/Javascript knowledge questions Week 1 and 2.docx
@@ -956,13 +956,7 @@
     </w:p>
     <w:p>
       <w:r>
-        <w:t xml:space="preserve">5. ik denk </w:t>
-      </w:r>
-      <w:r>
-        <w:t>Konijn!</w:t>
-      </w:r>
-      <w:r>
-        <w:t xml:space="preserve"> Omdat er geen break op maandag staat </w:t>
+        <w:t xml:space="preserve">5. ik denk Konijn! Omdat er geen break op maandag staat </w:t>
       </w:r>
     </w:p>
     <w:p>
@@ -977,42 +971,27 @@
     </w:p>
     <w:p>
       <w:r>
-        <w:t xml:space="preserve">8. </w:t>
-      </w:r>
-      <w:r>
-        <w:t>Konijn!</w:t>
-      </w:r>
-    </w:p>
-    <w:p>
-      <w:r>
-        <w:t xml:space="preserve">9. </w:t>
-      </w:r>
-      <w:r>
-        <w:t>Konijn!</w:t>
-      </w:r>
-    </w:p>
-    <w:p>
-      <w:r>
-        <w:t xml:space="preserve">10. </w:t>
-      </w:r>
-      <w:r>
-        <w:t>Konijn!</w:t>
-      </w:r>
-    </w:p>
-    <w:p>
-      <w:r>
-        <w:t>11. vos</w:t>
-      </w:r>
-      <w:r>
-        <w:t>!</w:t>
-      </w:r>
-    </w:p>
-    <w:p>
-      <w:r>
-        <w:t xml:space="preserve">12. </w:t>
-      </w:r>
-      <w:r>
-        <w:t>Konijn!</w:t>
+        <w:t>8. Konijn!</w:t>
+      </w:r>
+    </w:p>
+    <w:p>
+      <w:r>
+        <w:t>9. Konijn!</w:t>
+      </w:r>
+    </w:p>
+    <w:p>
+      <w:r>
+        <w:t>10. Konijn!</w:t>
+      </w:r>
+    </w:p>
+    <w:p>
+      <w:r>
+        <w:t>11. vos!</w:t>
+      </w:r>
+    </w:p>
+    <w:p>
+      <w:r>
+        <w:t>12. Konijn!</w:t>
       </w:r>
     </w:p>
     <w:p>
@@ -1029,6 +1008,141 @@
       </w:r>
       <w:r>
         <w:t xml:space="preserve">een operator die alleen begin als die condities correct zijn </w:t>
+      </w:r>
+    </w:p>
+    <w:p>
+      <w:r>
+        <w:t>Part 2 – 4</w:t>
+      </w:r>
+    </w:p>
+    <w:p>
+      <w:r>
+        <w:t xml:space="preserve">1, </w:t>
+      </w:r>
+      <w:proofErr w:type="spellStart"/>
+      <w:r>
+        <w:t>great</w:t>
+      </w:r>
+      <w:proofErr w:type="spellEnd"/>
+      <w:r>
+        <w:t xml:space="preserve"> omdat het persoon 18 jaar is en geboren is in 1988</w:t>
+      </w:r>
+    </w:p>
+    <w:p>
+      <w:pPr>
+        <w:rPr>
+          <w:lang w:val="en-GB"/>
+        </w:rPr>
+      </w:pPr>
+      <w:r>
+        <w:rPr>
+          <w:lang w:val="en-GB"/>
+        </w:rPr>
+        <w:t>Part 3 – 1</w:t>
+      </w:r>
+    </w:p>
+    <w:p>
+      <w:pPr>
+        <w:rPr>
+          <w:lang w:val="en-GB"/>
+        </w:rPr>
+      </w:pPr>
+      <w:r>
+        <w:rPr>
+          <w:lang w:val="en-GB"/>
+        </w:rPr>
+        <w:t>3</w:t>
+      </w:r>
+      <w:r>
+        <w:rPr>
+          <w:lang w:val="en-GB"/>
+        </w:rPr>
+        <w:t>,</w:t>
+      </w:r>
+      <w:r>
+        <w:rPr>
+          <w:lang w:val="en-GB"/>
+        </w:rPr>
+        <w:t xml:space="preserve"> String</w:t>
+      </w:r>
+    </w:p>
+    <w:p>
+      <w:pPr>
+        <w:rPr>
+          <w:lang w:val="en-GB"/>
+        </w:rPr>
+      </w:pPr>
+      <w:r>
+        <w:rPr>
+          <w:lang w:val="en-GB"/>
+        </w:rPr>
+        <w:t xml:space="preserve">4. </w:t>
+      </w:r>
+      <w:proofErr w:type="spellStart"/>
+      <w:r>
+        <w:rPr>
+          <w:lang w:val="en-GB"/>
+        </w:rPr>
+        <w:t>interger</w:t>
+      </w:r>
+      <w:proofErr w:type="spellEnd"/>
+    </w:p>
+    <w:p>
+      <w:pPr>
+        <w:rPr>
+          <w:lang w:val="en-GB"/>
+        </w:rPr>
+      </w:pPr>
+      <w:r>
+        <w:rPr>
+          <w:lang w:val="en-GB"/>
+        </w:rPr>
+        <w:t>5. String</w:t>
+      </w:r>
+    </w:p>
+    <w:p>
+      <w:pPr>
+        <w:rPr>
+          <w:lang w:val="en-GB"/>
+        </w:rPr>
+      </w:pPr>
+      <w:r>
+        <w:rPr>
+          <w:lang w:val="en-GB"/>
+        </w:rPr>
+        <w:t>6. Boolean</w:t>
+      </w:r>
+    </w:p>
+    <w:p>
+      <w:pPr>
+        <w:rPr>
+          <w:lang w:val="en-GB"/>
+        </w:rPr>
+      </w:pPr>
+      <w:r>
+        <w:rPr>
+          <w:lang w:val="en-GB"/>
+        </w:rPr>
+        <w:t>7.</w:t>
+      </w:r>
+      <w:r>
+        <w:rPr>
+          <w:lang w:val="en-GB"/>
+        </w:rPr>
+        <w:t xml:space="preserve"> String</w:t>
+      </w:r>
+    </w:p>
+    <w:p>
+      <w:pPr>
+        <w:rPr>
+          <w:lang w:val="en-GB"/>
+        </w:rPr>
+      </w:pPr>
+      <w:r>
+        <w:rPr>
+          <w:lang w:val="en-GB"/>
+        </w:rPr>
+        <w:t xml:space="preserve"> </w:t>
       </w:r>
     </w:p>
     <w:sectPr>
@@ -1133,6 +1247,95 @@
     </w:lvl>
   </w:abstractNum>
   <w:abstractNum w:abstractNumId="1" w15:restartNumberingAfterBreak="0">
+    <w:nsid w:val="24D65066"/>
+    <w:multiLevelType w:val="hybridMultilevel"/>
+    <w:tmpl w:val="75E091E2"/>
+    <w:lvl w:ilvl="0" w:tplc="0413000F">
+      <w:start w:val="1"/>
+      <w:numFmt w:val="decimal"/>
+      <w:lvlText w:val="%1."/>
+      <w:lvlJc w:val="left"/>
+      <w:pPr>
+        <w:ind w:left="720" w:hanging="360"/>
+      </w:pPr>
+      <w:rPr>
+        <w:rFonts w:hint="default"/>
+      </w:rPr>
+    </w:lvl>
+    <w:lvl w:ilvl="1" w:tplc="04130019" w:tentative="1">
+      <w:start w:val="1"/>
+      <w:numFmt w:val="lowerLetter"/>
+      <w:lvlText w:val="%2."/>
+      <w:lvlJc w:val="left"/>
+      <w:pPr>
+        <w:ind w:left="1440" w:hanging="360"/>
+      </w:pPr>
+    </w:lvl>
+    <w:lvl w:ilvl="2" w:tplc="0413001B" w:tentative="1">
+      <w:start w:val="1"/>
+      <w:numFmt w:val="lowerRoman"/>
+      <w:lvlText w:val="%3."/>
+      <w:lvlJc w:val="right"/>
+      <w:pPr>
+        <w:ind w:left="2160" w:hanging="180"/>
+      </w:pPr>
+    </w:lvl>
+    <w:lvl w:ilvl="3" w:tplc="0413000F" w:tentative="1">
+      <w:start w:val="1"/>
+      <w:numFmt w:val="decimal"/>
+      <w:lvlText w:val="%4."/>
+      <w:lvlJc w:val="left"/>
+      <w:pPr>
+        <w:ind w:left="2880" w:hanging="360"/>
+      </w:pPr>
+    </w:lvl>
+    <w:lvl w:ilvl="4" w:tplc="04130019" w:tentative="1">
+      <w:start w:val="1"/>
+      <w:numFmt w:val="lowerLetter"/>
+      <w:lvlText w:val="%5."/>
+      <w:lvlJc w:val="left"/>
+      <w:pPr>
+        <w:ind w:left="3600" w:hanging="360"/>
+      </w:pPr>
+    </w:lvl>
+    <w:lvl w:ilvl="5" w:tplc="0413001B" w:tentative="1">
+      <w:start w:val="1"/>
+      <w:numFmt w:val="lowerRoman"/>
+      <w:lvlText w:val="%6."/>
+      <w:lvlJc w:val="right"/>
+      <w:pPr>
+        <w:ind w:left="4320" w:hanging="180"/>
+      </w:pPr>
+    </w:lvl>
+    <w:lvl w:ilvl="6" w:tplc="0413000F" w:tentative="1">
+      <w:start w:val="1"/>
+      <w:numFmt w:val="decimal"/>
+      <w:lvlText w:val="%7."/>
+      <w:lvlJc w:val="left"/>
+      <w:pPr>
+        <w:ind w:left="5040" w:hanging="360"/>
+      </w:pPr>
+    </w:lvl>
+    <w:lvl w:ilvl="7" w:tplc="04130019" w:tentative="1">
+      <w:start w:val="1"/>
+      <w:numFmt w:val="lowerLetter"/>
+      <w:lvlText w:val="%8."/>
+      <w:lvlJc w:val="left"/>
+      <w:pPr>
+        <w:ind w:left="5760" w:hanging="360"/>
+      </w:pPr>
+    </w:lvl>
+    <w:lvl w:ilvl="8" w:tplc="0413001B" w:tentative="1">
+      <w:start w:val="1"/>
+      <w:numFmt w:val="lowerRoman"/>
+      <w:lvlText w:val="%9."/>
+      <w:lvlJc w:val="right"/>
+      <w:pPr>
+        <w:ind w:left="6480" w:hanging="180"/>
+      </w:pPr>
+    </w:lvl>
+  </w:abstractNum>
+  <w:abstractNum w:abstractNumId="2" w15:restartNumberingAfterBreak="0">
     <w:nsid w:val="2F592888"/>
     <w:multiLevelType w:val="hybridMultilevel"/>
     <w:tmpl w:val="C3AAFE9C"/>
@@ -1221,7 +1424,7 @@
       </w:pPr>
     </w:lvl>
   </w:abstractNum>
-  <w:abstractNum w:abstractNumId="2" w15:restartNumberingAfterBreak="0">
+  <w:abstractNum w:abstractNumId="3" w15:restartNumberingAfterBreak="0">
     <w:nsid w:val="7EF83D9C"/>
     <w:multiLevelType w:val="hybridMultilevel"/>
     <w:tmpl w:val="A546E906"/>
@@ -1311,13 +1514,16 @@
     </w:lvl>
   </w:abstractNum>
   <w:num w:numId="1" w16cid:durableId="828523409">
-    <w:abstractNumId w:val="2"/>
+    <w:abstractNumId w:val="3"/>
   </w:num>
   <w:num w:numId="2" w16cid:durableId="266890022">
-    <w:abstractNumId w:val="1"/>
+    <w:abstractNumId w:val="2"/>
   </w:num>
   <w:num w:numId="3" w16cid:durableId="687681297">
     <w:abstractNumId w:val="0"/>
+  </w:num>
+  <w:num w:numId="4" w16cid:durableId="128673730">
+    <w:abstractNumId w:val="1"/>
   </w:num>
 </w:numbering>
 </file>
